--- a/05-design-dramatic/yourgame.docx
+++ b/05-design-dramatic/yourgame.docx
@@ -22,7 +22,16 @@
           <w:rFonts w:ascii="David" w:hAnsi="David" w:cs="David"/>
           <w:rtl/>
         </w:rPr>
-        <w:t xml:space="preserve">– שלב 3 - </w:t>
+        <w:t>–</w:t>
+      </w:r>
+      <w:bookmarkStart w:id="0" w:name="_GoBack"/>
+      <w:bookmarkEnd w:id="0"/>
+      <w:r>
+        <w:rPr>
+          <w:rFonts w:ascii="David" w:hAnsi="David" w:cs="David"/>
+          <w:rtl/>
+        </w:rPr>
+        <w:t xml:space="preserve"> </w:t>
       </w:r>
       <w:r>
         <w:rPr>
@@ -87,8 +96,6 @@
         </w:rPr>
         <w:t>. לא חייבים להשתמש בכל הרכיבים, אלא רק ברכיבים שנראים לכם מתאימים ביותר לחוויית-השחקן שאתם רוצים להשיג.</w:t>
       </w:r>
-      <w:bookmarkStart w:id="0" w:name="_GoBack"/>
-      <w:bookmarkEnd w:id="0"/>
     </w:p>
     <w:p>
       <w:pPr>
@@ -5953,7 +5960,7 @@
 </file>
 
 <file path=customXml/itemProps1.xml><?xml version="1.0" encoding="utf-8"?>
-<ds:datastoreItem xmlns:ds="http://schemas.openxmlformats.org/officeDocument/2006/customXml" ds:itemID="{ACDFA803-D18F-458D-ABB8-116763C63014}">
+<ds:datastoreItem xmlns:ds="http://schemas.openxmlformats.org/officeDocument/2006/customXml" ds:itemID="{FD506C7E-5A75-444B-8BE2-EA8646B932F3}">
   <ds:schemaRefs>
     <ds:schemaRef ds:uri="http://schemas.openxmlformats.org/officeDocument/2006/bibliography"/>
   </ds:schemaRefs>

--- a/05-design-dramatic/yourgame.docx
+++ b/05-design-dramatic/yourgame.docx
@@ -22,16 +22,7 @@
           <w:rFonts w:ascii="David" w:hAnsi="David" w:cs="David"/>
           <w:rtl/>
         </w:rPr>
-        <w:t>–</w:t>
-      </w:r>
-      <w:bookmarkStart w:id="0" w:name="_GoBack"/>
-      <w:bookmarkEnd w:id="0"/>
-      <w:r>
-        <w:rPr>
-          <w:rFonts w:ascii="David" w:hAnsi="David" w:cs="David"/>
-          <w:rtl/>
-        </w:rPr>
-        <w:t xml:space="preserve"> </w:t>
+        <w:t xml:space="preserve">– </w:t>
       </w:r>
       <w:r>
         <w:rPr>
@@ -84,22 +75,35 @@
       </w:r>
       <w:r>
         <w:rPr>
-          <w:rFonts w:ascii="David" w:hAnsi="David" w:cs="David"/>
-          <w:rtl/>
-        </w:rPr>
-        <w:t>בהתאם לרכיבים הדרמטיים שנלמדו בשיעור</w:t>
-      </w:r>
-      <w:r>
-        <w:rPr>
-          <w:rFonts w:ascii="David" w:hAnsi="David" w:cs="David" w:hint="cs"/>
-          <w:rtl/>
-        </w:rPr>
-        <w:t>. לא חייבים להשתמש בכל הרכיבים, אלא רק ברכיבים שנראים לכם מתאימים ביותר לחוויית-השחקן שאתם רוצים להשיג.</w:t>
+          <w:rFonts w:ascii="David" w:hAnsi="David" w:cs="David" w:hint="cs"/>
+          <w:rtl/>
+        </w:rPr>
+        <w:t>(כל רעיון בקובץ נפר</w:t>
+      </w:r>
+      <w:r>
+        <w:rPr>
+          <w:rFonts w:ascii="David" w:hAnsi="David" w:cs="David" w:hint="cs"/>
+          <w:rtl/>
+        </w:rPr>
+        <w:t xml:space="preserve">ד) והוסיפו </w:t>
+      </w:r>
+      <w:r>
+        <w:rPr>
+          <w:rFonts w:ascii="David" w:hAnsi="David" w:cs="David"/>
+          <w:rtl/>
+        </w:rPr>
+        <w:t>רכיבים דרמטיים</w:t>
+      </w:r>
+      <w:r>
+        <w:rPr>
+          <w:rFonts w:ascii="David" w:hAnsi="David" w:cs="David" w:hint="cs"/>
+          <w:rtl/>
+        </w:rPr>
+        <w:t>:</w:t>
       </w:r>
     </w:p>
     <w:p>
       <w:pPr>
-        <w:pStyle w:val="Textbody"/>
         <w:rPr>
           <w:rFonts w:ascii="David" w:hAnsi="David" w:cs="David"/>
           <w:rtl/>
@@ -132,25 +136,41 @@
           <w:rFonts w:ascii="David" w:hAnsi="David" w:cs="David"/>
           <w:rtl/>
         </w:rPr>
-        <w:t xml:space="preserve">: מי </w:t>
-      </w:r>
-      <w:r>
-        <w:rPr>
-          <w:rFonts w:ascii="David" w:hAnsi="David" w:cs="David"/>
-          <w:rtl/>
-        </w:rPr>
-        <w:t xml:space="preserve">יהיה </w:t>
-      </w:r>
-      <w:r>
-        <w:rPr>
-          <w:rFonts w:ascii="David" w:hAnsi="David" w:cs="David"/>
-          <w:rtl/>
-        </w:rPr>
-        <w:t>קהל-היעד של המשחק?</w:t>
-      </w:r>
-      <w:r>
-        <w:rPr>
-          <w:rFonts w:ascii="David" w:hAnsi="David" w:cs="David"/>
+        <w:t xml:space="preserve">: </w:t>
+      </w:r>
+    </w:p>
+    <w:p>
+      <w:pPr>
+        <w:pStyle w:val="Textbody"/>
+        <w:numPr>
+          <w:ilvl w:val="1"/>
+          <w:numId w:val="12"/>
+        </w:numPr>
+        <w:jc w:val="left"/>
+        <w:rPr>
+          <w:rFonts w:ascii="David" w:hAnsi="David" w:cs="David"/>
+        </w:rPr>
+      </w:pPr>
+      <w:r>
+        <w:rPr>
+          <w:rFonts w:ascii="David" w:hAnsi="David" w:cs="David"/>
+          <w:rtl/>
+        </w:rPr>
+        <w:t xml:space="preserve">אילו </w:t>
+      </w:r>
+      <w:r>
+        <w:rPr>
+          <w:rFonts w:ascii="David" w:hAnsi="David" w:cs="David"/>
+          <w:i/>
+          <w:iCs/>
+          <w:rtl/>
+        </w:rPr>
+        <w:t>כישורים</w:t>
+      </w:r>
+      <w:r>
+        <w:rPr>
+          <w:rFonts w:ascii="David" w:hAnsi="David" w:cs="David"/>
+          <w:rtl/>
         </w:rPr>
         <w:t xml:space="preserve"> </w:t>
       </w:r>
@@ -159,91 +179,134 @@
           <w:rFonts w:ascii="David" w:hAnsi="David" w:cs="David"/>
           <w:rtl/>
         </w:rPr>
-        <w:t xml:space="preserve">אילו כישורים </w:t>
-      </w:r>
-      <w:r>
-        <w:rPr>
-          <w:rFonts w:ascii="David" w:hAnsi="David" w:cs="David"/>
-          <w:rtl/>
-        </w:rPr>
         <w:t>יידרשו כדי לשחק</w:t>
       </w:r>
       <w:r>
         <w:rPr>
-          <w:rFonts w:ascii="David" w:hAnsi="David" w:cs="David"/>
-          <w:rtl/>
-        </w:rPr>
-        <w:t xml:space="preserve">? מה רמת המיומנות הדרושה? איך המשחק </w:t>
-      </w:r>
-      <w:r>
-        <w:rPr>
-          <w:rFonts w:ascii="David" w:hAnsi="David" w:cs="David"/>
-          <w:rtl/>
-        </w:rPr>
-        <w:t>י</w:t>
-      </w:r>
-      <w:r>
-        <w:rPr>
-          <w:rFonts w:ascii="David" w:hAnsi="David" w:cs="David"/>
-          <w:rtl/>
-        </w:rPr>
-        <w:t xml:space="preserve">תאים את עצמו לשחקנים בעלי רמת-מיומנות שונה?  </w:t>
-      </w:r>
-      <w:r>
-        <w:rPr>
-          <w:rFonts w:ascii="David" w:hAnsi="David" w:cs="David" w:hint="cs"/>
-          <w:rtl/>
-        </w:rPr>
-        <w:t xml:space="preserve">איך רמת-הקושי של המשחק תשתנה עם התקדמות רמת-המיומנות של השחקן? </w:t>
-      </w:r>
-      <w:r>
-        <w:rPr>
-          <w:rFonts w:ascii="David" w:hAnsi="David" w:cs="David" w:hint="cs"/>
-          <w:rtl/>
-        </w:rPr>
-        <w:t xml:space="preserve">איך השחקן יוכל לבחור רמת-קושי? </w:t>
-      </w:r>
-      <w:r>
-        <w:rPr>
-          <w:rFonts w:ascii="David" w:hAnsi="David" w:cs="David"/>
-          <w:rtl/>
-        </w:rPr>
-        <w:t>איך המשחק</w:t>
-      </w:r>
-      <w:r>
-        <w:rPr>
-          <w:rFonts w:ascii="David" w:hAnsi="David" w:cs="David"/>
+          <w:rFonts w:ascii="David" w:hAnsi="David" w:cs="David" w:hint="cs"/>
+          <w:rtl/>
+        </w:rPr>
+        <w:t xml:space="preserve"> במשחק שלכם</w:t>
+      </w:r>
+      <w:r>
+        <w:rPr>
+          <w:rFonts w:ascii="David" w:hAnsi="David" w:cs="David"/>
+          <w:rtl/>
+        </w:rPr>
+        <w:t xml:space="preserve">? </w:t>
+      </w:r>
+    </w:p>
+    <w:p>
+      <w:pPr>
+        <w:pStyle w:val="Textbody"/>
+        <w:numPr>
+          <w:ilvl w:val="1"/>
+          <w:numId w:val="12"/>
+        </w:numPr>
+        <w:jc w:val="left"/>
+        <w:rPr>
+          <w:rFonts w:ascii="David" w:hAnsi="David" w:cs="David"/>
+        </w:rPr>
+      </w:pPr>
+      <w:r>
+        <w:rPr>
+          <w:rFonts w:ascii="David" w:hAnsi="David" w:cs="David" w:hint="cs"/>
+          <w:rtl/>
+        </w:rPr>
+        <w:t>נניח שתרצו לאפשר לשחקן לבחור</w:t>
+      </w:r>
+      <w:r>
+        <w:rPr>
+          <w:rFonts w:ascii="David" w:hAnsi="David" w:cs="David" w:hint="cs"/>
           <w:rtl/>
         </w:rPr>
         <w:t xml:space="preserve"> </w:t>
       </w:r>
       <w:r>
         <w:rPr>
-          <w:rFonts w:ascii="David" w:hAnsi="David" w:cs="David"/>
-          <w:rtl/>
-        </w:rPr>
-        <w:t xml:space="preserve">ייתן </w:t>
-      </w:r>
-      <w:r>
-        <w:rPr>
-          <w:rFonts w:ascii="David" w:hAnsi="David" w:cs="David"/>
-          <w:rtl/>
-        </w:rPr>
-        <w:t xml:space="preserve">לשחקנים משוב על </w:t>
-      </w:r>
-      <w:r>
-        <w:rPr>
-          <w:rFonts w:ascii="David" w:hAnsi="David" w:cs="David" w:hint="cs"/>
-          <w:rtl/>
-        </w:rPr>
-        <w:t>הצלחה או כישלון</w:t>
-      </w:r>
-      <w:r>
-        <w:rPr>
-          <w:rFonts w:ascii="David" w:hAnsi="David" w:cs="David"/>
-          <w:rtl/>
-        </w:rPr>
-        <w:t>?</w:t>
+          <w:rFonts w:ascii="David" w:hAnsi="David" w:cs="David" w:hint="cs"/>
+          <w:i/>
+          <w:iCs/>
+          <w:rtl/>
+        </w:rPr>
+        <w:t>ידנית</w:t>
+      </w:r>
+      <w:r>
+        <w:rPr>
+          <w:rFonts w:ascii="David" w:hAnsi="David" w:cs="David" w:hint="cs"/>
+          <w:rtl/>
+        </w:rPr>
+        <w:t>, בתחילת המשחק, בין שלוש רמות קושי שונות. מה בדיוק ישתנה במשחק שלכם בין רמה לרמה?</w:t>
+      </w:r>
+      <w:r>
+        <w:rPr>
+          <w:rFonts w:ascii="David" w:hAnsi="David" w:cs="David" w:hint="cs"/>
+        </w:rPr>
+        <w:t xml:space="preserve"> </w:t>
+      </w:r>
+      <w:r>
+        <w:rPr>
+          <w:rFonts w:ascii="David" w:hAnsi="David" w:cs="David" w:hint="cs"/>
+          <w:rtl/>
+        </w:rPr>
+        <w:t>(איזה עצמים ישתנו, איזה מאפיינים ישתנו וכו')?</w:t>
+      </w:r>
+    </w:p>
+    <w:p>
+      <w:pPr>
+        <w:pStyle w:val="Textbody"/>
+        <w:numPr>
+          <w:ilvl w:val="1"/>
+          <w:numId w:val="12"/>
+        </w:numPr>
+        <w:jc w:val="left"/>
+        <w:rPr>
+          <w:rFonts w:ascii="David" w:hAnsi="David" w:cs="David"/>
+        </w:rPr>
+      </w:pPr>
+      <w:r>
+        <w:rPr>
+          <w:rFonts w:ascii="David" w:hAnsi="David" w:cs="David" w:hint="cs"/>
+          <w:rtl/>
+        </w:rPr>
+        <w:t xml:space="preserve">נניח </w:t>
+      </w:r>
+      <w:r>
+        <w:rPr>
+          <w:rFonts w:ascii="David" w:hAnsi="David" w:cs="David" w:hint="cs"/>
+          <w:rtl/>
+        </w:rPr>
+        <w:t>שתרצו</w:t>
+      </w:r>
+      <w:r>
+        <w:rPr>
+          <w:rFonts w:ascii="David" w:hAnsi="David" w:cs="David" w:hint="cs"/>
+          <w:rtl/>
+        </w:rPr>
+        <w:t xml:space="preserve"> לשנות את רמת הקושי באופן </w:t>
+      </w:r>
+      <w:r>
+        <w:rPr>
+          <w:rFonts w:ascii="David" w:hAnsi="David" w:cs="David" w:hint="cs"/>
+          <w:i/>
+          <w:iCs/>
+          <w:rtl/>
+        </w:rPr>
+        <w:t>דינמי</w:t>
+      </w:r>
+      <w:r>
+        <w:rPr>
+          <w:rFonts w:ascii="David" w:hAnsi="David" w:cs="David" w:hint="cs"/>
+          <w:rtl/>
+        </w:rPr>
+        <w:t xml:space="preserve"> לפי התקדמות השחקן. איך המשחק שלכם יזהה את רמת המיומנות של השחקן ויתאים את רמת הקושי בהתאם?</w:t>
+      </w:r>
+      <w:r>
+        <w:rPr>
+          <w:rFonts w:ascii="David" w:hAnsi="David" w:cs="David" w:hint="cs"/>
+          <w:rtl/>
+        </w:rPr>
+        <w:t xml:space="preserve"> </w:t>
       </w:r>
     </w:p>
     <w:p>
@@ -274,33 +337,190 @@
         </w:rPr>
         <w:t xml:space="preserve">: </w:t>
       </w:r>
-      <w:r>
-        <w:rPr>
-          <w:rFonts w:ascii="David" w:hAnsi="David" w:cs="David" w:hint="cs"/>
-          <w:rtl/>
-        </w:rPr>
-        <w:t xml:space="preserve">מה המשחק יעשה </w:t>
-      </w:r>
-      <w:r>
-        <w:rPr>
-          <w:rFonts w:ascii="David" w:hAnsi="David" w:cs="David"/>
-          <w:rtl/>
-        </w:rPr>
-        <w:t xml:space="preserve">כדי ליצור תחושה של "זרימה", מיקוד תשומת-הלב של השחקן במשחק, </w:t>
-      </w:r>
-      <w:r>
-        <w:rPr>
-          <w:rFonts w:ascii="David" w:hAnsi="David" w:cs="David" w:hint="cs"/>
-          <w:rtl/>
-        </w:rPr>
-        <w:t>ו</w:t>
-      </w:r>
-      <w:r>
-        <w:rPr>
-          <w:rFonts w:ascii="David" w:hAnsi="David" w:cs="David"/>
-          <w:rtl/>
-        </w:rPr>
-        <w:t xml:space="preserve">מניעת הסחות-דעת מהעולם החיצוני? </w:t>
+    </w:p>
+    <w:p>
+      <w:pPr>
+        <w:pStyle w:val="Textbody"/>
+        <w:numPr>
+          <w:ilvl w:val="1"/>
+          <w:numId w:val="12"/>
+        </w:numPr>
+        <w:jc w:val="left"/>
+        <w:rPr>
+          <w:rFonts w:ascii="David" w:hAnsi="David" w:cs="David"/>
+        </w:rPr>
+      </w:pPr>
+      <w:r>
+        <w:rPr>
+          <w:rFonts w:ascii="David" w:hAnsi="David" w:cs="David" w:hint="cs"/>
+          <w:rtl/>
+        </w:rPr>
+        <w:t xml:space="preserve">איך תמקדו את </w:t>
+      </w:r>
+      <w:r>
+        <w:rPr>
+          <w:rFonts w:ascii="David" w:hAnsi="David" w:cs="David"/>
+          <w:i/>
+          <w:iCs/>
+          <w:rtl/>
+        </w:rPr>
+        <w:t>תשומת-הלב</w:t>
+      </w:r>
+      <w:r>
+        <w:rPr>
+          <w:rFonts w:ascii="David" w:hAnsi="David" w:cs="David"/>
+          <w:rtl/>
+        </w:rPr>
+        <w:t xml:space="preserve"> של השחקן במשחק</w:t>
+      </w:r>
+      <w:r>
+        <w:rPr>
+          <w:rFonts w:ascii="David" w:hAnsi="David" w:cs="David" w:hint="cs"/>
+          <w:rtl/>
+        </w:rPr>
+        <w:t xml:space="preserve"> </w:t>
+      </w:r>
+      <w:r>
+        <w:rPr>
+          <w:rFonts w:ascii="David" w:hAnsi="David" w:cs="David" w:hint="cs"/>
+          <w:rtl/>
+        </w:rPr>
+        <w:t xml:space="preserve">ותמנעו </w:t>
+      </w:r>
+      <w:r>
+        <w:rPr>
+          <w:rFonts w:ascii="David" w:hAnsi="David" w:cs="David"/>
+          <w:rtl/>
+        </w:rPr>
+        <w:t>הסחות-דעת</w:t>
+      </w:r>
+      <w:r>
+        <w:rPr>
+          <w:rFonts w:ascii="David" w:hAnsi="David" w:cs="David" w:hint="cs"/>
+          <w:rtl/>
+        </w:rPr>
+        <w:t>?</w:t>
+      </w:r>
+    </w:p>
+    <w:p>
+      <w:pPr>
+        <w:pStyle w:val="Textbody"/>
+        <w:numPr>
+          <w:ilvl w:val="1"/>
+          <w:numId w:val="12"/>
+        </w:numPr>
+        <w:jc w:val="left"/>
+        <w:rPr>
+          <w:rFonts w:ascii="David" w:hAnsi="David" w:cs="David"/>
+        </w:rPr>
+      </w:pPr>
+      <w:r>
+        <w:rPr>
+          <w:rFonts w:ascii="David" w:hAnsi="David" w:cs="David" w:hint="cs"/>
+          <w:rtl/>
+        </w:rPr>
+        <w:t xml:space="preserve">איך תתנו לשחקן </w:t>
+      </w:r>
+      <w:r>
+        <w:rPr>
+          <w:rFonts w:ascii="David" w:hAnsi="David" w:cs="David" w:hint="cs"/>
+          <w:rtl/>
+        </w:rPr>
+        <w:t xml:space="preserve">תחושה </w:t>
+      </w:r>
+      <w:r>
+        <w:rPr>
+          <w:rFonts w:ascii="David" w:hAnsi="David" w:cs="David" w:hint="cs"/>
+          <w:rtl/>
+        </w:rPr>
+        <w:t xml:space="preserve">שהוא </w:t>
+      </w:r>
+      <w:r>
+        <w:rPr>
+          <w:rFonts w:ascii="David" w:hAnsi="David" w:cs="David" w:hint="cs"/>
+          <w:i/>
+          <w:iCs/>
+          <w:rtl/>
+        </w:rPr>
+        <w:t>שולט</w:t>
+      </w:r>
+      <w:r>
+        <w:rPr>
+          <w:rFonts w:ascii="David" w:hAnsi="David" w:cs="David" w:hint="cs"/>
+          <w:rtl/>
+        </w:rPr>
+        <w:t xml:space="preserve"> במשחק</w:t>
+      </w:r>
+      <w:r>
+        <w:rPr>
+          <w:rFonts w:ascii="David" w:hAnsi="David" w:cs="David" w:hint="cs"/>
+          <w:rtl/>
+        </w:rPr>
+        <w:t xml:space="preserve"> ושהפעולות שלו </w:t>
+      </w:r>
+      <w:r>
+        <w:rPr>
+          <w:rFonts w:ascii="David" w:hAnsi="David" w:cs="David" w:hint="cs"/>
+          <w:rtl/>
+        </w:rPr>
+        <w:t>משפיעות</w:t>
+      </w:r>
+      <w:r>
+        <w:rPr>
+          <w:rFonts w:ascii="David" w:hAnsi="David" w:cs="David" w:hint="cs"/>
+          <w:rtl/>
+        </w:rPr>
+        <w:t>?</w:t>
+      </w:r>
+    </w:p>
+    <w:p>
+      <w:pPr>
+        <w:pStyle w:val="Textbody"/>
+        <w:numPr>
+          <w:ilvl w:val="1"/>
+          <w:numId w:val="12"/>
+        </w:numPr>
+        <w:jc w:val="left"/>
+        <w:rPr>
+          <w:rFonts w:ascii="David" w:hAnsi="David" w:cs="David"/>
+        </w:rPr>
+      </w:pPr>
+      <w:r>
+        <w:rPr>
+          <w:rFonts w:ascii="David" w:hAnsi="David" w:cs="David" w:hint="cs"/>
+          <w:rtl/>
+        </w:rPr>
+        <w:t xml:space="preserve">איך תתנו לשחקן </w:t>
+      </w:r>
+      <w:r>
+        <w:rPr>
+          <w:rFonts w:ascii="David" w:hAnsi="David" w:cs="David"/>
+          <w:i/>
+          <w:iCs/>
+          <w:rtl/>
+        </w:rPr>
+        <w:t>משוב</w:t>
+      </w:r>
+      <w:r>
+        <w:rPr>
+          <w:rFonts w:ascii="David" w:hAnsi="David" w:cs="David"/>
+          <w:rtl/>
+        </w:rPr>
+        <w:t xml:space="preserve"> על </w:t>
+      </w:r>
+      <w:r>
+        <w:rPr>
+          <w:rFonts w:ascii="David" w:hAnsi="David" w:cs="David" w:hint="cs"/>
+          <w:rtl/>
+        </w:rPr>
+        <w:t>הצלחה או כישלון</w:t>
+      </w:r>
+      <w:r>
+        <w:rPr>
+          <w:rFonts w:ascii="David" w:hAnsi="David" w:cs="David" w:hint="cs"/>
+          <w:rtl/>
+        </w:rPr>
+        <w:t>?</w:t>
       </w:r>
     </w:p>
     <w:p>
@@ -329,7 +549,27 @@
           <w:rFonts w:ascii="David" w:hAnsi="David" w:cs="David"/>
           <w:rtl/>
         </w:rPr>
-        <w:t xml:space="preserve">: איך המשחק </w:t>
+        <w:t xml:space="preserve">: </w:t>
+      </w:r>
+    </w:p>
+    <w:p>
+      <w:pPr>
+        <w:pStyle w:val="Textbody"/>
+        <w:numPr>
+          <w:ilvl w:val="1"/>
+          <w:numId w:val="12"/>
+        </w:numPr>
+        <w:jc w:val="left"/>
+        <w:rPr>
+          <w:rFonts w:ascii="David" w:hAnsi="David" w:cs="David"/>
+        </w:rPr>
+      </w:pPr>
+      <w:r>
+        <w:rPr>
+          <w:rFonts w:ascii="David" w:hAnsi="David" w:cs="David"/>
+          <w:rtl/>
+        </w:rPr>
+        <w:t xml:space="preserve">איך המשחק </w:t>
       </w:r>
       <w:r>
         <w:rPr>
@@ -345,12 +585,46 @@
         </w:rPr>
         <w:t xml:space="preserve">אפשר לשחקן לעשות דברים נחמדים שאינם קשורים ישירות למטרת המשחק? </w:t>
       </w:r>
-      <w:r>
-        <w:rPr>
-          <w:rFonts w:ascii="David" w:hAnsi="David" w:cs="David"/>
-          <w:rtl/>
-        </w:rPr>
-        <w:t>לאיזה סוגים של שחקנים (מבין הסוגים שלמדנו בשיעור)</w:t>
+    </w:p>
+    <w:p>
+      <w:pPr>
+        <w:pStyle w:val="Textbody"/>
+        <w:numPr>
+          <w:ilvl w:val="1"/>
+          <w:numId w:val="12"/>
+        </w:numPr>
+        <w:jc w:val="left"/>
+        <w:rPr>
+          <w:rFonts w:ascii="David" w:hAnsi="David" w:cs="David"/>
+        </w:rPr>
+      </w:pPr>
+      <w:r>
+        <w:rPr>
+          <w:rFonts w:ascii="David" w:hAnsi="David" w:cs="David" w:hint="cs"/>
+          <w:rtl/>
+        </w:rPr>
+        <w:t>ל</w:t>
+      </w:r>
+      <w:r>
+        <w:rPr>
+          <w:rFonts w:ascii="David" w:hAnsi="David" w:cs="David"/>
+          <w:rtl/>
+        </w:rPr>
+        <w:t>איזה סוגי שחקנים (מבין הסוגים שלמדנו בשיעור</w:t>
+      </w:r>
+      <w:r>
+        <w:rPr>
+          <w:rFonts w:ascii="David" w:hAnsi="David" w:cs="David" w:hint="cs"/>
+          <w:rtl/>
+        </w:rPr>
+        <w:t>, או סוגים אחרים</w:t>
+      </w:r>
+      <w:r>
+        <w:rPr>
+          <w:rFonts w:ascii="David" w:hAnsi="David" w:cs="David"/>
+          <w:rtl/>
+        </w:rPr>
+        <w:t>)</w:t>
       </w:r>
       <w:r>
         <w:rPr>
@@ -364,6 +638,26 @@
           <w:rtl/>
         </w:rPr>
         <w:t>המשחק אמור להתאים?</w:t>
+      </w:r>
+    </w:p>
+    <w:p>
+      <w:pPr>
+        <w:pStyle w:val="Textbody"/>
+        <w:numPr>
+          <w:ilvl w:val="1"/>
+          <w:numId w:val="12"/>
+        </w:numPr>
+        <w:jc w:val="left"/>
+        <w:rPr>
+          <w:rFonts w:ascii="David" w:hAnsi="David" w:cs="David"/>
+        </w:rPr>
+      </w:pPr>
+      <w:r>
+        <w:rPr>
+          <w:rFonts w:ascii="David" w:hAnsi="David" w:cs="David" w:hint="cs"/>
+          <w:rtl/>
+        </w:rPr>
+        <w:t>מה אתם יכולים לעשות כדי שהמשחק יתאים לסוגי-שחקנים נוספים?</w:t>
       </w:r>
     </w:p>
     <w:p>
@@ -394,6 +688,19 @@
         </w:rPr>
         <w:t xml:space="preserve">: </w:t>
       </w:r>
+    </w:p>
+    <w:p>
+      <w:pPr>
+        <w:pStyle w:val="Textbody"/>
+        <w:numPr>
+          <w:ilvl w:val="1"/>
+          <w:numId w:val="12"/>
+        </w:numPr>
+        <w:jc w:val="left"/>
+        <w:rPr>
+          <w:rFonts w:ascii="David" w:hAnsi="David" w:cs="David"/>
+        </w:rPr>
+      </w:pPr>
       <w:r>
         <w:rPr>
           <w:rFonts w:ascii="David" w:hAnsi="David" w:cs="David"/>
@@ -401,9 +708,37 @@
         </w:rPr>
         <w:t>אילו רגשות אתם מצפים שהשחקן ירגיש תוך כדי המשחק?</w:t>
       </w:r>
-      <w:r>
-        <w:rPr>
-          <w:rFonts w:ascii="David" w:hAnsi="David" w:cs="David"/>
+    </w:p>
+    <w:p>
+      <w:pPr>
+        <w:pStyle w:val="Textbody"/>
+        <w:numPr>
+          <w:ilvl w:val="1"/>
+          <w:numId w:val="12"/>
+        </w:numPr>
+        <w:jc w:val="left"/>
+        <w:rPr>
+          <w:rFonts w:ascii="David" w:hAnsi="David" w:cs="David"/>
+        </w:rPr>
+      </w:pPr>
+      <w:r>
+        <w:rPr>
+          <w:rFonts w:ascii="David" w:hAnsi="David" w:cs="David" w:hint="cs"/>
+          <w:rtl/>
+        </w:rPr>
+        <w:t>א</w:t>
+      </w:r>
+      <w:r>
+        <w:rPr>
+          <w:rFonts w:ascii="David" w:hAnsi="David" w:cs="David"/>
+          <w:rtl/>
+        </w:rPr>
+        <w:t>יך עיצוב</w:t>
+      </w:r>
+      <w:r>
+        <w:rPr>
+          <w:rFonts w:ascii="David" w:hAnsi="David" w:cs="David" w:hint="cs"/>
+          <w:rtl/>
         </w:rPr>
         <w:t xml:space="preserve"> </w:t>
       </w:r>
@@ -412,21 +747,14 @@
           <w:rFonts w:ascii="David" w:hAnsi="David" w:cs="David"/>
           <w:rtl/>
         </w:rPr>
-        <w:t>איך עיצוב</w:t>
-      </w:r>
-      <w:r>
-        <w:rPr>
-          <w:rFonts w:ascii="David" w:hAnsi="David" w:cs="David" w:hint="cs"/>
-          <w:rtl/>
-        </w:rPr>
-        <w:t xml:space="preserve"> </w:t>
-      </w:r>
-      <w:r>
-        <w:rPr>
-          <w:rFonts w:ascii="David" w:hAnsi="David" w:cs="David"/>
-          <w:rtl/>
-        </w:rPr>
         <w:t xml:space="preserve">המשחק </w:t>
+      </w:r>
+      <w:r>
+        <w:rPr>
+          <w:rFonts w:ascii="David" w:hAnsi="David" w:cs="David" w:hint="cs"/>
+          <w:rtl/>
+        </w:rPr>
+        <w:t xml:space="preserve">שלכם </w:t>
       </w:r>
       <w:r>
         <w:rPr>
@@ -471,6 +799,19 @@
         </w:rPr>
         <w:t xml:space="preserve">: </w:t>
       </w:r>
+    </w:p>
+    <w:p>
+      <w:pPr>
+        <w:pStyle w:val="Textbody"/>
+        <w:numPr>
+          <w:ilvl w:val="1"/>
+          <w:numId w:val="12"/>
+        </w:numPr>
+        <w:jc w:val="left"/>
+        <w:rPr>
+          <w:rFonts w:ascii="David" w:hAnsi="David" w:cs="David"/>
+        </w:rPr>
+      </w:pPr>
       <w:r>
         <w:rPr>
           <w:rFonts w:ascii="David" w:hAnsi="David" w:cs="David"/>
@@ -506,12 +847,53 @@
         </w:rPr>
         <w:t>מה קרה לפני שהמשחק התחיל?</w:t>
       </w:r>
-      <w:r>
-        <w:rPr>
-          <w:rFonts w:ascii="David" w:hAnsi="David" w:cs="David" w:hint="cs"/>
-          <w:rtl/>
-        </w:rPr>
-        <w:t xml:space="preserve"> איך הסיפור הזה יועבר לשחקן?</w:t>
+    </w:p>
+    <w:p>
+      <w:pPr>
+        <w:pStyle w:val="Textbody"/>
+        <w:numPr>
+          <w:ilvl w:val="1"/>
+          <w:numId w:val="12"/>
+        </w:numPr>
+        <w:jc w:val="left"/>
+        <w:rPr>
+          <w:rFonts w:ascii="David" w:hAnsi="David" w:cs="David"/>
+        </w:rPr>
+      </w:pPr>
+      <w:r>
+        <w:rPr>
+          <w:rFonts w:ascii="David" w:hAnsi="David" w:cs="David" w:hint="cs"/>
+          <w:rtl/>
+        </w:rPr>
+        <w:t xml:space="preserve">איך </w:t>
+      </w:r>
+      <w:r>
+        <w:rPr>
+          <w:rFonts w:ascii="David" w:hAnsi="David" w:cs="David" w:hint="cs"/>
+          <w:rtl/>
+        </w:rPr>
+        <w:t xml:space="preserve">תעבירו </w:t>
+      </w:r>
+      <w:r>
+        <w:rPr>
+          <w:rFonts w:ascii="David" w:hAnsi="David" w:cs="David" w:hint="cs"/>
+          <w:rtl/>
+        </w:rPr>
+        <w:t>לשחקן</w:t>
+      </w:r>
+      <w:r>
+        <w:rPr>
+          <w:rFonts w:ascii="David" w:hAnsi="David" w:cs="David" w:hint="cs"/>
+          <w:rtl/>
+        </w:rPr>
+        <w:t xml:space="preserve"> את סיפור-הרקע הזה</w:t>
+      </w:r>
+      <w:r>
+        <w:rPr>
+          <w:rFonts w:ascii="David" w:hAnsi="David" w:cs="David" w:hint="cs"/>
+          <w:rtl/>
+        </w:rPr>
+        <w:t>?</w:t>
       </w:r>
     </w:p>
     <w:p>
@@ -544,13 +926,20 @@
       </w:r>
       <w:r>
         <w:rPr>
-          <w:rFonts w:ascii="David" w:hAnsi="David" w:cs="David"/>
+          <w:rFonts w:ascii="David" w:hAnsi="David" w:cs="David" w:hint="cs"/>
+          <w:rtl/>
         </w:rPr>
         <w:t xml:space="preserve"> </w:t>
       </w:r>
       <w:r>
         <w:rPr>
           <w:rFonts w:ascii="David" w:hAnsi="David" w:cs="David"/>
+        </w:rPr>
+        <w:t xml:space="preserve"> </w:t>
+      </w:r>
+      <w:r>
+        <w:rPr>
+          <w:rFonts w:ascii="David" w:hAnsi="David" w:cs="David"/>
           <w:rtl/>
         </w:rPr>
         <w:t xml:space="preserve">מי </w:t>
@@ -569,6 +958,26 @@
         </w:rPr>
         <w:t>הדמויות במשחק?</w:t>
       </w:r>
+    </w:p>
+    <w:p>
+      <w:pPr>
+        <w:pStyle w:val="Textbody"/>
+        <w:numPr>
+          <w:ilvl w:val="1"/>
+          <w:numId w:val="12"/>
+        </w:numPr>
+        <w:jc w:val="left"/>
+        <w:rPr>
+          <w:rFonts w:ascii="David" w:hAnsi="David" w:cs="David"/>
+        </w:rPr>
+      </w:pPr>
+      <w:r>
+        <w:rPr>
+          <w:rFonts w:ascii="David" w:hAnsi="David" w:cs="David" w:hint="cs"/>
+          <w:rtl/>
+        </w:rPr>
+        <w:t xml:space="preserve">דמויות מרכזיות - </w:t>
+      </w:r>
       <w:r>
         <w:rPr>
           <w:rFonts w:ascii="David" w:hAnsi="David" w:cs="David"/>
@@ -580,7 +989,63 @@
           <w:rFonts w:ascii="David" w:hAnsi="David" w:cs="David"/>
           <w:rtl/>
         </w:rPr>
-        <w:t>מי יהיה הגיבור ומי המתנגד העיקרי?</w:t>
+        <w:t>מי יהיה ה</w:t>
+      </w:r>
+      <w:r>
+        <w:rPr>
+          <w:rFonts w:ascii="David" w:hAnsi="David" w:cs="David" w:hint="cs"/>
+          <w:rtl/>
+        </w:rPr>
+        <w:t>"</w:t>
+      </w:r>
+      <w:r>
+        <w:rPr>
+          <w:rFonts w:ascii="David" w:hAnsi="David" w:cs="David"/>
+          <w:rtl/>
+        </w:rPr>
+        <w:t>גיבור</w:t>
+      </w:r>
+      <w:r>
+        <w:rPr>
+          <w:rFonts w:ascii="David" w:hAnsi="David" w:cs="David" w:hint="cs"/>
+          <w:rtl/>
+        </w:rPr>
+        <w:t>"</w:t>
+      </w:r>
+      <w:r>
+        <w:rPr>
+          <w:rFonts w:ascii="David" w:hAnsi="David" w:cs="David"/>
+          <w:rtl/>
+        </w:rPr>
+        <w:t xml:space="preserve"> ומי ה</w:t>
+      </w:r>
+      <w:r>
+        <w:rPr>
+          <w:rFonts w:ascii="David" w:hAnsi="David" w:cs="David" w:hint="cs"/>
+          <w:rtl/>
+        </w:rPr>
+        <w:t>"</w:t>
+      </w:r>
+      <w:r>
+        <w:rPr>
+          <w:rFonts w:ascii="David" w:hAnsi="David" w:cs="David"/>
+          <w:rtl/>
+        </w:rPr>
+        <w:t>מתנגד</w:t>
+      </w:r>
+      <w:r>
+        <w:rPr>
+          <w:rFonts w:ascii="David" w:hAnsi="David" w:cs="David" w:hint="cs"/>
+          <w:rtl/>
+        </w:rPr>
+        <w:t>"</w:t>
+      </w:r>
+      <w:r>
+        <w:rPr>
+          <w:rFonts w:ascii="David" w:hAnsi="David" w:cs="David"/>
+          <w:rtl/>
+        </w:rPr>
+        <w:t xml:space="preserve"> העיקרי?</w:t>
       </w:r>
       <w:r>
         <w:rPr>
@@ -588,40 +1053,60 @@
         </w:rPr>
         <w:t xml:space="preserve"> </w:t>
       </w:r>
-      <w:r>
-        <w:rPr>
-          <w:rFonts w:ascii="David" w:hAnsi="David" w:cs="David"/>
-          <w:rtl/>
-        </w:rPr>
-        <w:t xml:space="preserve">מי </w:t>
-      </w:r>
-      <w:r>
-        <w:rPr>
-          <w:rFonts w:ascii="David" w:hAnsi="David" w:cs="David"/>
-          <w:rtl/>
-        </w:rPr>
-        <w:t xml:space="preserve">יהיו </w:t>
-      </w:r>
-      <w:r>
-        <w:rPr>
-          <w:rFonts w:ascii="David" w:hAnsi="David" w:cs="David"/>
-          <w:rtl/>
-        </w:rPr>
-        <w:t>הדמויות המרכזיות</w:t>
-      </w:r>
-      <w:r>
-        <w:rPr>
-          <w:rFonts w:ascii="David" w:hAnsi="David" w:cs="David"/>
-          <w:rtl/>
-        </w:rPr>
-        <w:t xml:space="preserve"> ו</w:t>
-      </w:r>
-      <w:r>
-        <w:rPr>
-          <w:rFonts w:ascii="David" w:hAnsi="David" w:cs="David"/>
-          <w:rtl/>
-        </w:rPr>
-        <w:t xml:space="preserve">הדמויות המשניות, ומה כל אחת </w:t>
+    </w:p>
+    <w:p>
+      <w:pPr>
+        <w:pStyle w:val="Textbody"/>
+        <w:numPr>
+          <w:ilvl w:val="1"/>
+          <w:numId w:val="12"/>
+        </w:numPr>
+        <w:jc w:val="left"/>
+        <w:rPr>
+          <w:rFonts w:ascii="David" w:hAnsi="David" w:cs="David"/>
+        </w:rPr>
+      </w:pPr>
+      <w:r>
+        <w:rPr>
+          <w:rFonts w:ascii="David" w:hAnsi="David" w:cs="David" w:hint="cs"/>
+          <w:rtl/>
+        </w:rPr>
+        <w:t xml:space="preserve">דמויות </w:t>
+      </w:r>
+      <w:r>
+        <w:rPr>
+          <w:rFonts w:ascii="David" w:hAnsi="David" w:cs="David"/>
+          <w:rtl/>
+        </w:rPr>
+        <w:t>משניות</w:t>
+      </w:r>
+      <w:r>
+        <w:rPr>
+          <w:rFonts w:ascii="David" w:hAnsi="David" w:cs="David" w:hint="cs"/>
+          <w:rtl/>
+        </w:rPr>
+        <w:t xml:space="preserve"> </w:t>
+      </w:r>
+      <w:r>
+        <w:rPr>
+          <w:rFonts w:ascii="David" w:hAnsi="David" w:cs="David"/>
+          <w:rtl/>
+        </w:rPr>
+        <w:t>–</w:t>
+      </w:r>
+      <w:r>
+        <w:rPr>
+          <w:rFonts w:ascii="David" w:hAnsi="David" w:cs="David" w:hint="cs"/>
+          <w:rtl/>
+        </w:rPr>
+        <w:t xml:space="preserve"> מי הן יהיו, </w:t>
+      </w:r>
+      <w:r>
+        <w:rPr>
+          <w:rFonts w:ascii="David" w:hAnsi="David" w:cs="David"/>
+          <w:rtl/>
+        </w:rPr>
+        <w:t xml:space="preserve">ומה כל אחת </w:t>
       </w:r>
       <w:r>
         <w:rPr>
@@ -637,13 +1122,69 @@
         </w:rPr>
         <w:t xml:space="preserve">לחוויית השחקן? </w:t>
       </w:r>
-      <w:r>
-        <w:rPr>
-          <w:rFonts w:ascii="David" w:hAnsi="David" w:cs="David" w:hint="cs"/>
-          <w:rtl/>
-        </w:rPr>
-        <w:t>האם לדמויות יהיה "רצון חופשי"?</w:t>
-      </w:r>
+    </w:p>
+    <w:p>
+      <w:pPr>
+        <w:pStyle w:val="Textbody"/>
+        <w:numPr>
+          <w:ilvl w:val="1"/>
+          <w:numId w:val="12"/>
+        </w:numPr>
+        <w:jc w:val="left"/>
+        <w:rPr>
+          <w:rFonts w:ascii="David" w:hAnsi="David" w:cs="David"/>
+        </w:rPr>
+      </w:pPr>
+      <w:r>
+        <w:rPr>
+          <w:rFonts w:ascii="David" w:hAnsi="David" w:cs="David" w:hint="cs"/>
+          <w:rtl/>
+        </w:rPr>
+        <w:t xml:space="preserve">איך הדמויות ישתנו במהלך המשחק? </w:t>
+      </w:r>
+    </w:p>
+    <w:p>
+      <w:pPr>
+        <w:pStyle w:val="Textbody"/>
+        <w:numPr>
+          <w:ilvl w:val="1"/>
+          <w:numId w:val="12"/>
+        </w:numPr>
+        <w:jc w:val="left"/>
+        <w:rPr>
+          <w:rFonts w:ascii="David" w:hAnsi="David" w:cs="David"/>
+        </w:rPr>
+      </w:pPr>
+      <w:r>
+        <w:rPr>
+          <w:rFonts w:ascii="David" w:hAnsi="David" w:cs="David" w:hint="cs"/>
+          <w:rtl/>
+        </w:rPr>
+        <w:t>האם ה</w:t>
+      </w:r>
+      <w:r>
+        <w:rPr>
+          <w:rFonts w:ascii="David" w:hAnsi="David" w:cs="David" w:hint="cs"/>
+          <w:rtl/>
+        </w:rPr>
+        <w:t xml:space="preserve">דמויות </w:t>
+      </w:r>
+      <w:r>
+        <w:rPr>
+          <w:rFonts w:ascii="David" w:hAnsi="David" w:cs="David" w:hint="cs"/>
+          <w:rtl/>
+        </w:rPr>
+        <w:t xml:space="preserve">יתנהגו באופן המזכיר </w:t>
+      </w:r>
+      <w:r>
+        <w:rPr>
+          <w:rFonts w:ascii="David" w:hAnsi="David" w:cs="David" w:hint="cs"/>
+          <w:rtl/>
+        </w:rPr>
+        <w:t>"רצון חופשי"?</w:t>
+      </w:r>
+      <w:bookmarkStart w:id="0" w:name="_GoBack"/>
+      <w:bookmarkEnd w:id="0"/>
     </w:p>
     <w:p>
       <w:pPr>
@@ -679,26 +1220,93 @@
         </w:rPr>
         <w:t xml:space="preserve"> </w:t>
       </w:r>
-      <w:r>
-        <w:rPr>
-          <w:rFonts w:ascii="David" w:hAnsi="David" w:cs="David"/>
-          <w:rtl/>
-        </w:rPr>
-        <w:t>מהו תהיה העלילה, איך תיראה הקשת הדרמטית שלה, ואיך התנהגות השחקן תשפיע על התפתחות העלילה? איך</w:t>
-      </w:r>
-      <w:r>
-        <w:rPr>
-          <w:rFonts w:ascii="David" w:hAnsi="David" w:cs="David"/>
-          <w:rtl/>
-        </w:rPr>
-        <w:t xml:space="preserve"> העלילה תשתלב במנגנון המשחק</w:t>
-      </w:r>
-      <w:r>
-        <w:rPr>
-          <w:rFonts w:ascii="David" w:hAnsi="David" w:cs="David"/>
-          <w:rtl/>
-        </w:rPr>
-        <w:t>?</w:t>
+    </w:p>
+    <w:p>
+      <w:pPr>
+        <w:pStyle w:val="Textbody"/>
+        <w:numPr>
+          <w:ilvl w:val="1"/>
+          <w:numId w:val="12"/>
+        </w:numPr>
+        <w:jc w:val="left"/>
+        <w:rPr>
+          <w:rFonts w:ascii="David" w:hAnsi="David" w:cs="David"/>
+        </w:rPr>
+      </w:pPr>
+      <w:r>
+        <w:rPr>
+          <w:rFonts w:ascii="David" w:hAnsi="David" w:cs="David" w:hint="cs"/>
+          <w:rtl/>
+        </w:rPr>
+        <w:t xml:space="preserve">איך </w:t>
+      </w:r>
+      <w:r>
+        <w:rPr>
+          <w:rFonts w:ascii="David" w:hAnsi="David" w:cs="David"/>
+          <w:rtl/>
+        </w:rPr>
+        <w:t>תיראה הקשת הדרמטית</w:t>
+      </w:r>
+      <w:r>
+        <w:rPr>
+          <w:rFonts w:ascii="David" w:hAnsi="David" w:cs="David" w:hint="cs"/>
+          <w:rtl/>
+        </w:rPr>
+        <w:t xml:space="preserve"> של המשחק שלכם? (שרטטו גרף).</w:t>
+      </w:r>
+    </w:p>
+    <w:p>
+      <w:pPr>
+        <w:pStyle w:val="Textbody"/>
+        <w:numPr>
+          <w:ilvl w:val="1"/>
+          <w:numId w:val="12"/>
+        </w:numPr>
+        <w:jc w:val="left"/>
+        <w:rPr>
+          <w:rFonts w:ascii="David" w:hAnsi="David" w:cs="David"/>
+        </w:rPr>
+      </w:pPr>
+      <w:r>
+        <w:rPr>
+          <w:rFonts w:ascii="David" w:hAnsi="David" w:cs="David" w:hint="cs"/>
+          <w:rtl/>
+        </w:rPr>
+        <w:t>מה תהיה העלילה</w:t>
+      </w:r>
+      <w:r>
+        <w:rPr>
+          <w:rFonts w:ascii="David" w:hAnsi="David" w:cs="David" w:hint="cs"/>
+          <w:rtl/>
+        </w:rPr>
+        <w:t>,</w:t>
+      </w:r>
+      <w:r>
+        <w:rPr>
+          <w:rFonts w:ascii="David" w:hAnsi="David" w:cs="David" w:hint="cs"/>
+          <w:rtl/>
+        </w:rPr>
+        <w:t xml:space="preserve"> ואיך היא תשתנה בהתאם לקשת הדרמטית?</w:t>
+      </w:r>
+    </w:p>
+    <w:p>
+      <w:pPr>
+        <w:pStyle w:val="Textbody"/>
+        <w:numPr>
+          <w:ilvl w:val="1"/>
+          <w:numId w:val="12"/>
+        </w:numPr>
+        <w:jc w:val="left"/>
+        <w:rPr>
+          <w:rFonts w:ascii="David" w:hAnsi="David" w:cs="David"/>
+        </w:rPr>
+      </w:pPr>
+      <w:r>
+        <w:rPr>
+          <w:rFonts w:ascii="David" w:hAnsi="David" w:cs="David"/>
+          <w:rtl/>
+        </w:rPr>
+        <w:t xml:space="preserve">איך התנהגות השחקן תשפיע על התפתחות העלילה? </w:t>
       </w:r>
     </w:p>
     <w:p>
@@ -715,11 +1323,20 @@
       </w:pPr>
       <w:r>
         <w:rPr>
-          <w:rFonts w:ascii="David" w:hAnsi="David" w:cs="David"/>
+          <w:rFonts w:ascii="David" w:hAnsi="David" w:cs="David" w:hint="cs"/>
           <w:b/>
           <w:bCs/>
           <w:rtl/>
         </w:rPr>
+        <w:t xml:space="preserve">בניית </w:t>
+      </w:r>
+      <w:r>
+        <w:rPr>
+          <w:rFonts w:ascii="David" w:hAnsi="David" w:cs="David"/>
+          <w:b/>
+          <w:bCs/>
+          <w:rtl/>
+        </w:rPr>
         <w:t>עולם</w:t>
       </w:r>
       <w:r>
@@ -727,104 +1344,98 @@
           <w:rFonts w:ascii="David" w:hAnsi="David" w:cs="David"/>
           <w:rtl/>
         </w:rPr>
-        <w:t xml:space="preserve">: מה </w:t>
-      </w:r>
-      <w:r>
-        <w:rPr>
-          <w:rFonts w:ascii="David" w:hAnsi="David" w:cs="David"/>
-          <w:rtl/>
-        </w:rPr>
-        <w:t>י</w:t>
-      </w:r>
-      <w:r>
-        <w:rPr>
-          <w:rFonts w:ascii="David" w:hAnsi="David" w:cs="David"/>
-          <w:rtl/>
-        </w:rPr>
-        <w:t xml:space="preserve">אפיין את העולם הדמיוני שבו </w:t>
-      </w:r>
-      <w:r>
-        <w:rPr>
-          <w:rFonts w:ascii="David" w:hAnsi="David" w:cs="David"/>
-          <w:rtl/>
-        </w:rPr>
-        <w:t>י</w:t>
-      </w:r>
-      <w:r>
-        <w:rPr>
-          <w:rFonts w:ascii="David" w:hAnsi="David" w:cs="David"/>
-          <w:rtl/>
-        </w:rPr>
-        <w:t xml:space="preserve">תנהל המשחק? </w:t>
-      </w:r>
-      <w:r>
-        <w:rPr>
-          <w:rFonts w:ascii="David" w:hAnsi="David" w:cs="David"/>
-          <w:rtl/>
-        </w:rPr>
-        <w:t>מה יהיו חוקי-הטבע</w:t>
-      </w:r>
-      <w:r>
-        <w:rPr>
-          <w:rFonts w:ascii="David" w:hAnsi="David" w:cs="David"/>
-          <w:rtl/>
-        </w:rPr>
-        <w:t>, הגיאוגרפיה, ההסטוריה וכו'</w:t>
-      </w:r>
-      <w:r>
-        <w:rPr>
-          <w:rFonts w:ascii="David" w:hAnsi="David" w:cs="David"/>
-          <w:rtl/>
-        </w:rPr>
-        <w:t xml:space="preserve"> בעולם זה?</w:t>
-      </w:r>
-      <w:r>
-        <w:rPr>
-          <w:rFonts w:ascii="David" w:hAnsi="David" w:cs="David"/>
-        </w:rPr>
-        <w:t xml:space="preserve"> </w:t>
-      </w:r>
-      <w:r>
-        <w:rPr>
-          <w:rFonts w:ascii="David" w:hAnsi="David" w:cs="David"/>
-          <w:rtl/>
-        </w:rPr>
-        <w:t xml:space="preserve">איך השחקן </w:t>
-      </w:r>
-      <w:r>
-        <w:rPr>
-          <w:rFonts w:ascii="David" w:hAnsi="David" w:cs="David"/>
-          <w:rtl/>
-        </w:rPr>
-        <w:t xml:space="preserve">ילמד </w:t>
-      </w:r>
-      <w:r>
-        <w:rPr>
-          <w:rFonts w:ascii="David" w:hAnsi="David" w:cs="David"/>
-          <w:rtl/>
-        </w:rPr>
-        <w:t>להכיר את העולם הזה?</w:t>
+        <w:t xml:space="preserve">: </w:t>
       </w:r>
     </w:p>
     <w:p>
       <w:pPr>
         <w:pStyle w:val="Textbody"/>
+        <w:numPr>
+          <w:ilvl w:val="1"/>
+          <w:numId w:val="12"/>
+        </w:numPr>
         <w:jc w:val="left"/>
         <w:rPr>
           <w:rFonts w:ascii="David" w:hAnsi="David" w:cs="David"/>
-          <w:rtl/>
-        </w:rPr>
-      </w:pPr>
+        </w:rPr>
+      </w:pPr>
+      <w:r>
+        <w:rPr>
+          <w:rFonts w:ascii="David" w:hAnsi="David" w:cs="David"/>
+          <w:rtl/>
+        </w:rPr>
+        <w:t>מה יהיו חוקי</w:t>
+      </w:r>
+      <w:r>
+        <w:rPr>
+          <w:rFonts w:ascii="David" w:hAnsi="David" w:cs="David" w:hint="cs"/>
+          <w:rtl/>
+        </w:rPr>
+        <w:t xml:space="preserve"> </w:t>
+      </w:r>
+      <w:r>
+        <w:rPr>
+          <w:rFonts w:ascii="David" w:hAnsi="David" w:cs="David"/>
+          <w:rtl/>
+        </w:rPr>
+        <w:t>הטבע</w:t>
+      </w:r>
+      <w:r>
+        <w:rPr>
+          <w:rFonts w:ascii="David" w:hAnsi="David" w:cs="David"/>
+          <w:rtl/>
+        </w:rPr>
+        <w:t xml:space="preserve">, הגיאוגרפיה, </w:t>
+      </w:r>
+      <w:r>
+        <w:rPr>
+          <w:rFonts w:ascii="David" w:hAnsi="David" w:cs="David" w:hint="cs"/>
+          <w:rtl/>
+        </w:rPr>
+        <w:t>ההסטוריה, הכלכלה, החברה והפוליטיקה בעולם שלכם?</w:t>
+      </w:r>
     </w:p>
     <w:p>
       <w:pPr>
         <w:pStyle w:val="Textbody"/>
-        <w:jc w:val="both"/>
-        <w:rPr>
-          <w:rFonts w:ascii="David" w:hAnsi="David" w:cs="David"/>
-          <w:rtl/>
-        </w:rPr>
-      </w:pPr>
+        <w:numPr>
+          <w:ilvl w:val="1"/>
+          <w:numId w:val="12"/>
+        </w:numPr>
+        <w:jc w:val="left"/>
+        <w:rPr>
+          <w:rFonts w:ascii="David" w:hAnsi="David" w:cs="David"/>
+          <w:rtl/>
+        </w:rPr>
+      </w:pPr>
+      <w:r>
+        <w:rPr>
+          <w:rFonts w:ascii="David" w:hAnsi="David" w:cs="David" w:hint="cs"/>
+          <w:rtl/>
+        </w:rPr>
+        <w:t>א</w:t>
+      </w:r>
+      <w:r>
+        <w:rPr>
+          <w:rFonts w:ascii="David" w:hAnsi="David" w:cs="David"/>
+          <w:rtl/>
+        </w:rPr>
+        <w:t xml:space="preserve">יך השחקן </w:t>
+      </w:r>
+      <w:r>
+        <w:rPr>
+          <w:rFonts w:ascii="David" w:hAnsi="David" w:cs="David"/>
+          <w:rtl/>
+        </w:rPr>
+        <w:t xml:space="preserve">ילמד </w:t>
+      </w:r>
+      <w:r>
+        <w:rPr>
+          <w:rFonts w:ascii="David" w:hAnsi="David" w:cs="David"/>
+          <w:rtl/>
+        </w:rPr>
+        <w:t>להכיר את העולם הזה?</w:t>
+      </w:r>
     </w:p>
     <w:sectPr>
       <w:headerReference w:type="default" r:id="rId8"/>
@@ -1968,7 +2579,7 @@
         <w:rFonts w:hint="default"/>
       </w:rPr>
     </w:lvl>
-    <w:lvl w:ilvl="1" w:tplc="20000003" w:tentative="1">
+    <w:lvl w:ilvl="1" w:tplc="20000003">
       <w:start w:val="1"/>
       <w:numFmt w:val="bullet"/>
       <w:lvlText w:val="o"/>
@@ -5960,7 +6571,7 @@
 </file>
 
 <file path=customXml/itemProps1.xml><?xml version="1.0" encoding="utf-8"?>
-<ds:datastoreItem xmlns:ds="http://schemas.openxmlformats.org/officeDocument/2006/customXml" ds:itemID="{FD506C7E-5A75-444B-8BE2-EA8646B932F3}">
+<ds:datastoreItem xmlns:ds="http://schemas.openxmlformats.org/officeDocument/2006/customXml" ds:itemID="{F850EE88-EF0B-4024-9FFE-57331F41FC56}">
   <ds:schemaRefs>
     <ds:schemaRef ds:uri="http://schemas.openxmlformats.org/officeDocument/2006/bibliography"/>
   </ds:schemaRefs>
